--- a/Word_files/MSWord_file_1.docx
+++ b/Word_files/MSWord_file_1.docx
@@ -12,10 +12,16 @@
       <w:r>
         <w:t>ord</w:t>
       </w:r>
+      <w:r>
+        <w:t>_file</w:t>
+      </w:r>
       <w:bookmarkStart w:id="0" w:name="_GoBack"/>
+      <w:r>
+        <w:t>_0</w:t>
+      </w:r>
       <w:bookmarkEnd w:id="0"/>
       <w:r>
-        <w:t>_file_1</w:t>
+        <w:t>1</w:t>
       </w:r>
     </w:p>
     <w:sectPr>

--- a/Word_files/MSWord_file_1.docx
+++ b/Word_files/MSWord_file_1.docx
@@ -13,12 +13,12 @@
         <w:t>ord</w:t>
       </w:r>
       <w:r>
-        <w:t>_file</w:t>
+        <w:t>_file_0</w:t>
+      </w:r>
+      <w:r>
+        <w:t>0</w:t>
       </w:r>
       <w:bookmarkStart w:id="0" w:name="_GoBack"/>
-      <w:r>
-        <w:t>_0</w:t>
-      </w:r>
       <w:bookmarkEnd w:id="0"/>
       <w:r>
         <w:t>1</w:t>

--- a/Word_files/MSWord_file_1.docx
+++ b/Word_files/MSWord_file_1.docx
@@ -14,9 +14,6 @@
       </w:r>
       <w:r>
         <w:t>_file_0</w:t>
-      </w:r>
-      <w:r>
-        <w:t>0</w:t>
       </w:r>
       <w:bookmarkStart w:id="0" w:name="_GoBack"/>
       <w:bookmarkEnd w:id="0"/>

--- a/Word_files/MSWord_file_1.docx
+++ b/Word_files/MSWord_file_1.docx
@@ -13,7 +13,7 @@
         <w:t>ord</w:t>
       </w:r>
       <w:r>
-        <w:t>_file_0</w:t>
+        <w:t>_file_</w:t>
       </w:r>
       <w:bookmarkStart w:id="0" w:name="_GoBack"/>
       <w:bookmarkEnd w:id="0"/>
